--- a/Report.docx
+++ b/Report.docx
@@ -14,11 +14,285 @@
       </w:pPr>
       <w:r>
         <w:rPr>
-          <w:b/>
-          <w:bCs/>
-          <w:sz w:val="36"/>
-          <w:szCs w:val="36"/>
-        </w:rPr>
+          <w:noProof/>
+        </w:rPr>
+        <w:drawing>
+          <wp:inline distT="0" distB="0" distL="0" distR="0" wp14:anchorId="0F84A37D" wp14:editId="6A817EA8">
+            <wp:extent cx="5270296" cy="2091193"/>
+            <wp:effectExtent l="0" t="0" r="6985" b="4445"/>
+            <wp:docPr id="6" name="Picture 6" descr="Lovely Professional University Logo, HD Png Download - vhv"/>
+            <wp:cNvGraphicFramePr>
+              <a:graphicFrameLocks xmlns:a="http://schemas.openxmlformats.org/drawingml/2006/main" noChangeAspect="1"/>
+            </wp:cNvGraphicFramePr>
+            <a:graphic xmlns:a="http://schemas.openxmlformats.org/drawingml/2006/main">
+              <a:graphicData uri="http://schemas.openxmlformats.org/drawingml/2006/picture">
+                <pic:pic xmlns:pic="http://schemas.openxmlformats.org/drawingml/2006/picture">
+                  <pic:nvPicPr>
+                    <pic:cNvPr id="0" name="Picture 1" descr="Lovely Professional University Logo, HD Png Download - vhv"/>
+                    <pic:cNvPicPr>
+                      <a:picLocks noChangeAspect="1" noChangeArrowheads="1"/>
+                    </pic:cNvPicPr>
+                  </pic:nvPicPr>
+                  <pic:blipFill>
+                    <a:blip r:embed="rId5">
+                      <a:extLst>
+                        <a:ext uri="{28A0092B-C50C-407E-A947-70E740481C1C}">
+                          <a14:useLocalDpi xmlns:a14="http://schemas.microsoft.com/office/drawing/2010/main" val="0"/>
+                        </a:ext>
+                      </a:extLst>
+                    </a:blip>
+                    <a:srcRect/>
+                    <a:stretch>
+                      <a:fillRect/>
+                    </a:stretch>
+                  </pic:blipFill>
+                  <pic:spPr bwMode="auto">
+                    <a:xfrm>
+                      <a:off x="0" y="0"/>
+                      <a:ext cx="5291016" cy="2099414"/>
+                    </a:xfrm>
+                    <a:prstGeom prst="rect">
+                      <a:avLst/>
+                    </a:prstGeom>
+                    <a:noFill/>
+                    <a:ln>
+                      <a:noFill/>
+                    </a:ln>
+                  </pic:spPr>
+                </pic:pic>
+              </a:graphicData>
+            </a:graphic>
+          </wp:inline>
+        </w:drawing>
+      </w:r>
+    </w:p>
+    <w:p>
+      <w:pPr>
+        <w:rPr>
+          <w:b/>
+          <w:bCs/>
+          <w:sz w:val="36"/>
+          <w:szCs w:val="36"/>
+        </w:rPr>
+      </w:pPr>
+    </w:p>
+    <w:p>
+      <w:pPr>
+        <w:jc w:val="center"/>
+        <w:rPr>
+          <w:b/>
+          <w:bCs/>
+          <w:sz w:val="56"/>
+          <w:szCs w:val="56"/>
+        </w:rPr>
+      </w:pPr>
+      <w:r>
+        <w:rPr>
+          <w:b/>
+          <w:bCs/>
+          <w:sz w:val="56"/>
+          <w:szCs w:val="56"/>
+        </w:rPr>
+        <w:t>Name: Shrey Ratna</w:t>
+      </w:r>
+    </w:p>
+    <w:p>
+      <w:pPr>
+        <w:jc w:val="center"/>
+        <w:rPr>
+          <w:b/>
+          <w:bCs/>
+          <w:sz w:val="56"/>
+          <w:szCs w:val="56"/>
+        </w:rPr>
+      </w:pPr>
+      <w:r>
+        <w:rPr>
+          <w:b/>
+          <w:bCs/>
+          <w:sz w:val="56"/>
+          <w:szCs w:val="56"/>
+        </w:rPr>
+        <w:t>Registration number: 11915128</w:t>
+      </w:r>
+    </w:p>
+    <w:p>
+      <w:pPr>
+        <w:jc w:val="center"/>
+        <w:rPr>
+          <w:b/>
+          <w:bCs/>
+          <w:sz w:val="56"/>
+          <w:szCs w:val="56"/>
+        </w:rPr>
+      </w:pPr>
+      <w:r>
+        <w:rPr>
+          <w:b/>
+          <w:bCs/>
+          <w:sz w:val="56"/>
+          <w:szCs w:val="56"/>
+        </w:rPr>
+        <w:t xml:space="preserve">Roll number: </w:t>
+      </w:r>
+      <w:proofErr w:type="gramStart"/>
+      <w:r>
+        <w:rPr>
+          <w:b/>
+          <w:bCs/>
+          <w:sz w:val="56"/>
+          <w:szCs w:val="56"/>
+        </w:rPr>
+        <w:t>14</w:t>
+      </w:r>
+      <w:proofErr w:type="gramEnd"/>
+    </w:p>
+    <w:p>
+      <w:pPr>
+        <w:jc w:val="center"/>
+        <w:rPr>
+          <w:b/>
+          <w:bCs/>
+          <w:sz w:val="36"/>
+          <w:szCs w:val="36"/>
+        </w:rPr>
+      </w:pPr>
+      <w:r>
+        <w:rPr>
+          <w:b/>
+          <w:bCs/>
+          <w:sz w:val="56"/>
+          <w:szCs w:val="56"/>
+        </w:rPr>
+        <w:t>Subject: INT301</w:t>
+      </w:r>
+    </w:p>
+    <w:p>
+      <w:pPr>
+        <w:rPr>
+          <w:b/>
+          <w:bCs/>
+          <w:sz w:val="36"/>
+          <w:szCs w:val="36"/>
+        </w:rPr>
+      </w:pPr>
+    </w:p>
+    <w:p>
+      <w:pPr>
+        <w:jc w:val="center"/>
+        <w:rPr>
+          <w:b/>
+          <w:bCs/>
+          <w:sz w:val="36"/>
+          <w:szCs w:val="36"/>
+        </w:rPr>
+      </w:pPr>
+    </w:p>
+    <w:p>
+      <w:pPr>
+        <w:jc w:val="center"/>
+        <w:rPr>
+          <w:b/>
+          <w:bCs/>
+          <w:sz w:val="36"/>
+          <w:szCs w:val="36"/>
+        </w:rPr>
+      </w:pPr>
+    </w:p>
+    <w:p>
+      <w:pPr>
+        <w:jc w:val="center"/>
+        <w:rPr>
+          <w:b/>
+          <w:bCs/>
+          <w:sz w:val="36"/>
+          <w:szCs w:val="36"/>
+        </w:rPr>
+      </w:pPr>
+    </w:p>
+    <w:p>
+      <w:pPr>
+        <w:jc w:val="center"/>
+        <w:rPr>
+          <w:b/>
+          <w:bCs/>
+          <w:sz w:val="36"/>
+          <w:szCs w:val="36"/>
+        </w:rPr>
+      </w:pPr>
+    </w:p>
+    <w:p>
+      <w:pPr>
+        <w:jc w:val="center"/>
+        <w:rPr>
+          <w:b/>
+          <w:bCs/>
+          <w:sz w:val="36"/>
+          <w:szCs w:val="36"/>
+        </w:rPr>
+      </w:pPr>
+    </w:p>
+    <w:p>
+      <w:pPr>
+        <w:jc w:val="center"/>
+        <w:rPr>
+          <w:b/>
+          <w:bCs/>
+          <w:sz w:val="36"/>
+          <w:szCs w:val="36"/>
+        </w:rPr>
+      </w:pPr>
+    </w:p>
+    <w:p>
+      <w:pPr>
+        <w:jc w:val="center"/>
+        <w:rPr>
+          <w:b/>
+          <w:bCs/>
+          <w:sz w:val="36"/>
+          <w:szCs w:val="36"/>
+        </w:rPr>
+      </w:pPr>
+    </w:p>
+    <w:p>
+      <w:pPr>
+        <w:jc w:val="center"/>
+        <w:rPr>
+          <w:b/>
+          <w:bCs/>
+          <w:sz w:val="36"/>
+          <w:szCs w:val="36"/>
+        </w:rPr>
+      </w:pPr>
+    </w:p>
+    <w:p>
+      <w:pPr>
+        <w:rPr>
+          <w:b/>
+          <w:bCs/>
+          <w:sz w:val="36"/>
+          <w:szCs w:val="36"/>
+        </w:rPr>
+      </w:pPr>
+    </w:p>
+    <w:p>
+      <w:pPr>
+        <w:jc w:val="center"/>
+        <w:rPr>
+          <w:b/>
+          <w:bCs/>
+          <w:sz w:val="36"/>
+          <w:szCs w:val="36"/>
+        </w:rPr>
+      </w:pPr>
+      <w:r>
+        <w:rPr>
+          <w:b/>
+          <w:bCs/>
+          <w:sz w:val="36"/>
+          <w:szCs w:val="36"/>
+        </w:rPr>
+        <w:lastRenderedPageBreak/>
         <w:t>1.</w:t>
       </w:r>
       <w:r>
@@ -1033,7 +1307,7 @@
                     <pic:cNvPicPr/>
                   </pic:nvPicPr>
                   <pic:blipFill>
-                    <a:blip r:embed="rId5"/>
+                    <a:blip r:embed="rId6"/>
                     <a:stretch>
                       <a:fillRect/>
                     </a:stretch>
@@ -1103,7 +1377,7 @@
           <w:szCs w:val="32"/>
         </w:rPr>
       </w:pPr>
-      <w:hyperlink r:id="rId6" w:history="1">
+      <w:hyperlink r:id="rId7" w:history="1">
         <w:r>
           <w:rPr>
             <w:rStyle w:val="Hyperlink"/>
@@ -1422,54 +1696,6 @@
                 <pic:pic xmlns:pic="http://schemas.openxmlformats.org/drawingml/2006/picture">
                   <pic:nvPicPr>
                     <pic:cNvPr id="2" name="Picture 2" descr="Graphical user interface, text, application&#10;&#10;Description automatically generated"/>
-                    <pic:cNvPicPr/>
-                  </pic:nvPicPr>
-                  <pic:blipFill>
-                    <a:blip r:embed="rId7"/>
-                    <a:stretch>
-                      <a:fillRect/>
-                    </a:stretch>
-                  </pic:blipFill>
-                  <pic:spPr>
-                    <a:xfrm>
-                      <a:off x="0" y="0"/>
-                      <a:ext cx="5731510" cy="3223895"/>
-                    </a:xfrm>
-                    <a:prstGeom prst="rect">
-                      <a:avLst/>
-                    </a:prstGeom>
-                  </pic:spPr>
-                </pic:pic>
-              </a:graphicData>
-            </a:graphic>
-          </wp:inline>
-        </w:drawing>
-      </w:r>
-    </w:p>
-    <w:p>
-      <w:pPr>
-        <w:rPr>
-          <w:sz w:val="28"/>
-          <w:szCs w:val="28"/>
-        </w:rPr>
-      </w:pPr>
-      <w:r>
-        <w:rPr>
-          <w:noProof/>
-        </w:rPr>
-        <w:drawing>
-          <wp:inline distT="0" distB="0" distL="0" distR="0" wp14:anchorId="3BD14F30" wp14:editId="636838CF">
-            <wp:extent cx="5731510" cy="3223895"/>
-            <wp:effectExtent l="0" t="0" r="2540" b="0"/>
-            <wp:docPr id="3" name="Picture 3" descr="Graphical user interface, text, application&#10;&#10;Description automatically generated"/>
-            <wp:cNvGraphicFramePr>
-              <a:graphicFrameLocks xmlns:a="http://schemas.openxmlformats.org/drawingml/2006/main" noChangeAspect="1"/>
-            </wp:cNvGraphicFramePr>
-            <a:graphic xmlns:a="http://schemas.openxmlformats.org/drawingml/2006/main">
-              <a:graphicData uri="http://schemas.openxmlformats.org/drawingml/2006/picture">
-                <pic:pic xmlns:pic="http://schemas.openxmlformats.org/drawingml/2006/picture">
-                  <pic:nvPicPr>
-                    <pic:cNvPr id="3" name="Picture 3" descr="Graphical user interface, text, application&#10;&#10;Description automatically generated"/>
                     <pic:cNvPicPr/>
                   </pic:nvPicPr>
                   <pic:blipFill>
@@ -1505,12 +1731,11 @@
         <w:rPr>
           <w:noProof/>
         </w:rPr>
-        <w:lastRenderedPageBreak/>
         <w:drawing>
-          <wp:inline distT="0" distB="0" distL="0" distR="0" wp14:anchorId="21271B21" wp14:editId="5696A4E1">
+          <wp:inline distT="0" distB="0" distL="0" distR="0" wp14:anchorId="3BD14F30" wp14:editId="636838CF">
             <wp:extent cx="5731510" cy="3223895"/>
             <wp:effectExtent l="0" t="0" r="2540" b="0"/>
-            <wp:docPr id="4" name="Picture 4" descr="A screenshot of a computer&#10;&#10;Description automatically generated with medium confidence"/>
+            <wp:docPr id="3" name="Picture 3" descr="Graphical user interface, text, application&#10;&#10;Description automatically generated"/>
             <wp:cNvGraphicFramePr>
               <a:graphicFrameLocks xmlns:a="http://schemas.openxmlformats.org/drawingml/2006/main" noChangeAspect="1"/>
             </wp:cNvGraphicFramePr>
@@ -1518,7 +1743,7 @@
               <a:graphicData uri="http://schemas.openxmlformats.org/drawingml/2006/picture">
                 <pic:pic xmlns:pic="http://schemas.openxmlformats.org/drawingml/2006/picture">
                   <pic:nvPicPr>
-                    <pic:cNvPr id="4" name="Picture 4" descr="A screenshot of a computer&#10;&#10;Description automatically generated with medium confidence"/>
+                    <pic:cNvPr id="3" name="Picture 3" descr="Graphical user interface, text, application&#10;&#10;Description automatically generated"/>
                     <pic:cNvPicPr/>
                   </pic:nvPicPr>
                   <pic:blipFill>
@@ -1554,11 +1779,12 @@
         <w:rPr>
           <w:noProof/>
         </w:rPr>
+        <w:lastRenderedPageBreak/>
         <w:drawing>
-          <wp:inline distT="0" distB="0" distL="0" distR="0" wp14:anchorId="21A6DAD0" wp14:editId="00B0B4DC">
+          <wp:inline distT="0" distB="0" distL="0" distR="0" wp14:anchorId="21271B21" wp14:editId="5696A4E1">
             <wp:extent cx="5731510" cy="3223895"/>
             <wp:effectExtent l="0" t="0" r="2540" b="0"/>
-            <wp:docPr id="5" name="Picture 5" descr="Graphical user interface, text, application&#10;&#10;Description automatically generated"/>
+            <wp:docPr id="4" name="Picture 4" descr="A screenshot of a computer&#10;&#10;Description automatically generated with medium confidence"/>
             <wp:cNvGraphicFramePr>
               <a:graphicFrameLocks xmlns:a="http://schemas.openxmlformats.org/drawingml/2006/main" noChangeAspect="1"/>
             </wp:cNvGraphicFramePr>
@@ -1566,7 +1792,7 @@
               <a:graphicData uri="http://schemas.openxmlformats.org/drawingml/2006/picture">
                 <pic:pic xmlns:pic="http://schemas.openxmlformats.org/drawingml/2006/picture">
                   <pic:nvPicPr>
-                    <pic:cNvPr id="5" name="Picture 5" descr="Graphical user interface, text, application&#10;&#10;Description automatically generated"/>
+                    <pic:cNvPr id="4" name="Picture 4" descr="A screenshot of a computer&#10;&#10;Description automatically generated with medium confidence"/>
                     <pic:cNvPicPr/>
                   </pic:nvPicPr>
                   <pic:blipFill>
@@ -1598,6 +1824,54 @@
           <w:szCs w:val="28"/>
         </w:rPr>
       </w:pPr>
+      <w:r>
+        <w:rPr>
+          <w:noProof/>
+        </w:rPr>
+        <w:drawing>
+          <wp:inline distT="0" distB="0" distL="0" distR="0" wp14:anchorId="21A6DAD0" wp14:editId="00B0B4DC">
+            <wp:extent cx="5731510" cy="3223895"/>
+            <wp:effectExtent l="0" t="0" r="2540" b="0"/>
+            <wp:docPr id="5" name="Picture 5" descr="Graphical user interface, text, application&#10;&#10;Description automatically generated"/>
+            <wp:cNvGraphicFramePr>
+              <a:graphicFrameLocks xmlns:a="http://schemas.openxmlformats.org/drawingml/2006/main" noChangeAspect="1"/>
+            </wp:cNvGraphicFramePr>
+            <a:graphic xmlns:a="http://schemas.openxmlformats.org/drawingml/2006/main">
+              <a:graphicData uri="http://schemas.openxmlformats.org/drawingml/2006/picture">
+                <pic:pic xmlns:pic="http://schemas.openxmlformats.org/drawingml/2006/picture">
+                  <pic:nvPicPr>
+                    <pic:cNvPr id="5" name="Picture 5" descr="Graphical user interface, text, application&#10;&#10;Description automatically generated"/>
+                    <pic:cNvPicPr/>
+                  </pic:nvPicPr>
+                  <pic:blipFill>
+                    <a:blip r:embed="rId11"/>
+                    <a:stretch>
+                      <a:fillRect/>
+                    </a:stretch>
+                  </pic:blipFill>
+                  <pic:spPr>
+                    <a:xfrm>
+                      <a:off x="0" y="0"/>
+                      <a:ext cx="5731510" cy="3223895"/>
+                    </a:xfrm>
+                    <a:prstGeom prst="rect">
+                      <a:avLst/>
+                    </a:prstGeom>
+                  </pic:spPr>
+                </pic:pic>
+              </a:graphicData>
+            </a:graphic>
+          </wp:inline>
+        </w:drawing>
+      </w:r>
+    </w:p>
+    <w:p>
+      <w:pPr>
+        <w:rPr>
+          <w:sz w:val="28"/>
+          <w:szCs w:val="28"/>
+        </w:rPr>
+      </w:pPr>
     </w:p>
     <w:p>
       <w:pPr>
@@ -1669,7 +1943,7 @@
           <w:szCs w:val="36"/>
         </w:rPr>
       </w:pPr>
-      <w:hyperlink r:id="rId11" w:history="1">
+      <w:hyperlink r:id="rId12" w:history="1">
         <w:r>
           <w:rPr>
             <w:rStyle w:val="Hyperlink"/>
@@ -1691,7 +1965,7 @@
           <w:szCs w:val="36"/>
         </w:rPr>
       </w:pPr>
-      <w:hyperlink r:id="rId12" w:history="1">
+      <w:hyperlink r:id="rId13" w:history="1">
         <w:r>
           <w:rPr>
             <w:rStyle w:val="Hyperlink"/>
@@ -1713,7 +1987,7 @@
           <w:szCs w:val="36"/>
         </w:rPr>
       </w:pPr>
-      <w:hyperlink r:id="rId13" w:history="1">
+      <w:hyperlink r:id="rId14" w:history="1">
         <w:r>
           <w:rPr>
             <w:rStyle w:val="Hyperlink"/>
@@ -2617,6 +2891,7 @@
   <w:style w:type="character" w:default="1" w:styleId="DefaultParagraphFont">
     <w:name w:val="Default Paragraph Font"/>
     <w:uiPriority w:val="1"/>
+    <w:semiHidden/>
     <w:unhideWhenUsed/>
   </w:style>
   <w:style w:type="table" w:default="1" w:styleId="TableNormal">
